--- a/finalproject/final_writeup.docx
+++ b/finalproject/final_writeup.docx
@@ -381,8 +381,748 @@
       <w:r>
         <w:t xml:space="preserve"> I decided to use lightbox because it makes my website more interactive and it allows a user to zoom in on certain images I have decided to put on my website.</w:t>
       </w:r>
+    </w:p>
+    <w:p>
+      <w:pPr>
+        <w:pStyle w:val="ListParagraph"/>
+        <w:rPr>
+          <w:b/>
+        </w:rPr>
+      </w:pPr>
+    </w:p>
+    <w:p>
+      <w:pPr>
+        <w:pStyle w:val="ListParagraph"/>
+        <w:numPr>
+          <w:ilvl w:val="0"/>
+          <w:numId w:val="2"/>
+        </w:numPr>
+        <w:spacing w:line="360" w:lineRule="auto"/>
+        <w:rPr>
+          <w:b/>
+        </w:rPr>
+      </w:pPr>
+      <w:r>
+        <w:t xml:space="preserve"> I am not getting any errors on Axe, however I am getting </w:t>
+      </w:r>
+      <w:r>
+        <w:t>3</w:t>
+      </w:r>
+      <w:r>
+        <w:t xml:space="preserve"> error</w:t>
+      </w:r>
+      <w:r>
+        <w:t>s</w:t>
+      </w:r>
+      <w:r>
+        <w:t xml:space="preserve"> on WAVE on my first page, index.html.</w:t>
+      </w:r>
+      <w:r>
+        <w:t xml:space="preserve"> </w:t>
+      </w:r>
+      <w:r>
+        <w:t>Th</w:t>
+      </w:r>
+      <w:r>
+        <w:t>ese</w:t>
+      </w:r>
+      <w:r>
+        <w:t xml:space="preserve"> error however is not affecting my page at all.</w:t>
+      </w:r>
+      <w:r>
+        <w:t xml:space="preserve"> </w:t>
+      </w:r>
+      <w:r>
+        <w:t>They are all</w:t>
+      </w:r>
+      <w:r>
+        <w:t xml:space="preserve"> error</w:t>
+      </w:r>
+      <w:r>
+        <w:t>s inside the</w:t>
+      </w:r>
+      <w:r>
+        <w:t xml:space="preserve"> lightbox code</w:t>
+      </w:r>
+      <w:r>
+        <w:t xml:space="preserve"> I downloaded that does not affect the user at all</w:t>
+      </w:r>
+      <w:r>
+        <w:t>.</w:t>
+      </w:r>
+      <w:r>
+        <w:t xml:space="preserve"> The first error </w:t>
+      </w:r>
+      <w:r>
+        <w:t xml:space="preserve"> </w:t>
+      </w:r>
+      <w:r>
+        <w:t>says I am missing alternative text on an image that does not exist</w:t>
+      </w:r>
+      <w:r>
+        <w:t xml:space="preserve"> anywhere on my page.</w:t>
+      </w:r>
+      <w:r>
+        <w:t xml:space="preserve"> The second and third errors state that there is an empty link</w:t>
+      </w:r>
+      <w:r>
+        <w:t xml:space="preserve"> that contains no text, but again it is referencing nothing on my page.</w:t>
+      </w:r>
+      <w:r>
+        <w:t xml:space="preserve"> Besides this one page, everything is working and these errors have no effect on my </w:t>
+      </w:r>
+      <w:r>
+        <w:t xml:space="preserve">accessibility of my </w:t>
+      </w:r>
+      <w:r>
+        <w:t>website.</w:t>
+      </w:r>
+    </w:p>
+    <w:p>
+      <w:pPr>
+        <w:pStyle w:val="ListParagraph"/>
+        <w:rPr>
+          <w:b/>
+        </w:rPr>
+      </w:pPr>
+    </w:p>
+    <w:p>
+      <w:pPr>
+        <w:spacing w:line="360" w:lineRule="auto"/>
+        <w:jc w:val="center"/>
+        <w:rPr>
+          <w:b/>
+          <w:u w:val="single"/>
+        </w:rPr>
+      </w:pPr>
+      <w:r>
+        <w:rPr>
+          <w:b/>
+          <w:u w:val="single"/>
+        </w:rPr>
+        <w:lastRenderedPageBreak/>
+        <w:t>EXTRAS</w:t>
+      </w:r>
+    </w:p>
+    <w:p>
+      <w:pPr>
+        <w:spacing w:line="360" w:lineRule="auto"/>
+        <w:rPr>
+          <w:b/>
+        </w:rPr>
+      </w:pPr>
+      <w:r>
+        <w:rPr>
+          <w:b/>
+        </w:rPr>
+        <w:t>1. Lightbox – implemented on first page (index.html)</w:t>
+      </w:r>
+    </w:p>
+    <w:p>
+      <w:pPr>
+        <w:spacing w:line="360" w:lineRule="auto"/>
+        <w:rPr>
+          <w:b/>
+        </w:rPr>
+      </w:pPr>
+      <w:r>
+        <w:rPr>
+          <w:b/>
+        </w:rPr>
+        <w:t>2. Full Accessibility Write-up (below)</w:t>
+      </w:r>
+    </w:p>
+    <w:p>
+      <w:pPr>
+        <w:spacing w:line="360" w:lineRule="auto"/>
+        <w:rPr>
+          <w:b/>
+        </w:rPr>
+      </w:pPr>
+    </w:p>
+    <w:p>
+      <w:pPr>
+        <w:spacing w:line="360" w:lineRule="auto"/>
+        <w:jc w:val="center"/>
+        <w:rPr>
+          <w:i/>
+          <w:u w:val="single"/>
+        </w:rPr>
+      </w:pPr>
+      <w:r>
+        <w:rPr>
+          <w:i/>
+          <w:u w:val="single"/>
+        </w:rPr>
+        <w:t>FULL ACCESSIBILITY WRITE UP</w:t>
+      </w:r>
+    </w:p>
+    <w:p>
+      <w:pPr>
+        <w:spacing w:line="360" w:lineRule="auto"/>
+      </w:pPr>
+      <w:r>
+        <w:t>Color:</w:t>
+      </w:r>
       <w:bookmarkStart w:id="0" w:name="_GoBack"/>
       <w:bookmarkEnd w:id="0"/>
+    </w:p>
+    <w:p>
+      <w:pPr>
+        <w:spacing w:line="360" w:lineRule="auto"/>
+      </w:pPr>
+      <w:r>
+        <w:t>1. Is color alone used to convey important information?</w:t>
+      </w:r>
+    </w:p>
+    <w:p>
+      <w:pPr>
+        <w:spacing w:line="360" w:lineRule="auto"/>
+        <w:rPr>
+          <w:color w:val="0070C0"/>
+        </w:rPr>
+      </w:pPr>
+      <w:r>
+        <w:rPr>
+          <w:color w:val="0070C0"/>
+        </w:rPr>
+        <w:t xml:space="preserve">No. </w:t>
+      </w:r>
+      <w:r>
+        <w:rPr>
+          <w:color w:val="0070C0"/>
+        </w:rPr>
+        <w:t xml:space="preserve">When I view </w:t>
+      </w:r>
+      <w:r>
+        <w:rPr>
+          <w:color w:val="0070C0"/>
+        </w:rPr>
+        <w:t>all of my</w:t>
+      </w:r>
+      <w:r>
+        <w:rPr>
+          <w:color w:val="0070C0"/>
+        </w:rPr>
+        <w:t xml:space="preserve"> page in gray-scale, </w:t>
+      </w:r>
+      <w:r>
+        <w:rPr>
+          <w:color w:val="0070C0"/>
+        </w:rPr>
+        <w:t xml:space="preserve">I can still understand all the information and perform all </w:t>
+      </w:r>
+      <w:r>
+        <w:rPr>
+          <w:color w:val="0070C0"/>
+        </w:rPr>
+        <w:t>of the page functions.</w:t>
+      </w:r>
+    </w:p>
+    <w:p>
+      <w:pPr>
+        <w:spacing w:line="360" w:lineRule="auto"/>
+        <w:rPr>
+          <w:color w:val="000000" w:themeColor="text1"/>
+        </w:rPr>
+      </w:pPr>
+      <w:r>
+        <w:rPr>
+          <w:color w:val="000000" w:themeColor="text1"/>
+        </w:rPr>
+        <w:t>2. Is the color contrast of text readable by people with low-vision?</w:t>
+      </w:r>
+    </w:p>
+    <w:p>
+      <w:pPr>
+        <w:spacing w:line="360" w:lineRule="auto"/>
+        <w:rPr>
+          <w:color w:val="0070C0"/>
+        </w:rPr>
+      </w:pPr>
+      <w:r>
+        <w:rPr>
+          <w:color w:val="0070C0"/>
+        </w:rPr>
+        <w:t>Yes. All of my pages have zero errors with aXe. I</w:t>
+      </w:r>
+      <w:r>
+        <w:rPr>
+          <w:color w:val="0070C0"/>
+        </w:rPr>
+        <w:t>t does not</w:t>
+      </w:r>
+      <w:r>
+        <w:rPr>
+          <w:color w:val="0070C0"/>
+        </w:rPr>
+        <w:t xml:space="preserve"> </w:t>
+      </w:r>
+      <w:r>
+        <w:rPr>
+          <w:color w:val="0070C0"/>
+        </w:rPr>
+        <w:t xml:space="preserve">detect any </w:t>
+      </w:r>
+      <w:r>
+        <w:rPr>
+          <w:color w:val="0070C0"/>
+        </w:rPr>
+        <w:t>issues related to color contrast.</w:t>
+      </w:r>
+    </w:p>
+    <w:p>
+      <w:pPr>
+        <w:spacing w:line="360" w:lineRule="auto"/>
+        <w:rPr>
+          <w:color w:val="000000" w:themeColor="text1"/>
+        </w:rPr>
+      </w:pPr>
+    </w:p>
+    <w:p>
+      <w:pPr>
+        <w:spacing w:line="360" w:lineRule="auto"/>
+        <w:rPr>
+          <w:color w:val="000000" w:themeColor="text1"/>
+        </w:rPr>
+      </w:pPr>
+      <w:r>
+        <w:rPr>
+          <w:color w:val="000000" w:themeColor="text1"/>
+        </w:rPr>
+        <w:t>Images:</w:t>
+      </w:r>
+    </w:p>
+    <w:p>
+      <w:pPr>
+        <w:spacing w:line="360" w:lineRule="auto"/>
+        <w:rPr>
+          <w:color w:val="000000" w:themeColor="text1"/>
+        </w:rPr>
+      </w:pPr>
+      <w:r>
+        <w:rPr>
+          <w:color w:val="000000" w:themeColor="text1"/>
+        </w:rPr>
+        <w:t xml:space="preserve">3. </w:t>
+      </w:r>
+      <w:r>
+        <w:rPr>
+          <w:color w:val="000000" w:themeColor="text1"/>
+        </w:rPr>
+        <w:t>Do all images have alternative text?</w:t>
+      </w:r>
+    </w:p>
+    <w:p>
+      <w:pPr>
+        <w:spacing w:line="360" w:lineRule="auto"/>
+        <w:rPr>
+          <w:color w:val="0070C0"/>
+        </w:rPr>
+      </w:pPr>
+      <w:r>
+        <w:rPr>
+          <w:color w:val="0070C0"/>
+        </w:rPr>
+        <w:t>Yes. All of my pages have zero errors with aXe. It does not detect any issues related to missing alternative text.</w:t>
+      </w:r>
+    </w:p>
+    <w:p>
+      <w:pPr>
+        <w:spacing w:line="360" w:lineRule="auto"/>
+        <w:rPr>
+          <w:color w:val="000000" w:themeColor="text1"/>
+        </w:rPr>
+      </w:pPr>
+      <w:r>
+        <w:rPr>
+          <w:color w:val="000000" w:themeColor="text1"/>
+        </w:rPr>
+        <w:t>4. Does the alternative text make sense?</w:t>
+      </w:r>
+    </w:p>
+    <w:p>
+      <w:pPr>
+        <w:spacing w:line="360" w:lineRule="auto"/>
+        <w:rPr>
+          <w:color w:val="0070C0"/>
+        </w:rPr>
+      </w:pPr>
+      <w:r>
+        <w:rPr>
+          <w:color w:val="0070C0"/>
+        </w:rPr>
+        <w:t xml:space="preserve">Yes. After reading through all of my code and alt texts, I believe that the user would </w:t>
+      </w:r>
+      <w:r>
+        <w:rPr>
+          <w:color w:val="0070C0"/>
+        </w:rPr>
+        <w:t>still have access to all meaningful information in those images.</w:t>
+      </w:r>
+    </w:p>
+    <w:p>
+      <w:pPr>
+        <w:spacing w:line="360" w:lineRule="auto"/>
+        <w:rPr>
+          <w:color w:val="000000" w:themeColor="text1"/>
+        </w:rPr>
+      </w:pPr>
+      <w:r>
+        <w:rPr>
+          <w:color w:val="000000" w:themeColor="text1"/>
+        </w:rPr>
+        <w:t xml:space="preserve">5. </w:t>
+      </w:r>
+      <w:r>
+        <w:rPr>
+          <w:color w:val="000000" w:themeColor="text1"/>
+        </w:rPr>
+        <w:t>If the image is a link, does the alternative text clearly identify the link destination?</w:t>
+      </w:r>
+    </w:p>
+    <w:p>
+      <w:pPr>
+        <w:spacing w:line="360" w:lineRule="auto"/>
+        <w:rPr>
+          <w:color w:val="0070C0"/>
+        </w:rPr>
+      </w:pPr>
+      <w:r>
+        <w:rPr>
+          <w:color w:val="0070C0"/>
+        </w:rPr>
+        <w:t xml:space="preserve">Yes. </w:t>
+      </w:r>
+      <w:r>
+        <w:rPr>
+          <w:color w:val="0070C0"/>
+        </w:rPr>
+        <w:t xml:space="preserve">This appears on my basketball page. I have three images that are all links. One of them </w:t>
+      </w:r>
+      <w:r>
+        <w:rPr>
+          <w:color w:val="0070C0"/>
+        </w:rPr>
+        <w:t>links</w:t>
+      </w:r>
+      <w:r>
+        <w:rPr>
+          <w:color w:val="0070C0"/>
+        </w:rPr>
+        <w:t xml:space="preserve"> to a </w:t>
+      </w:r>
+      <w:r>
+        <w:rPr>
+          <w:color w:val="0070C0"/>
+        </w:rPr>
+        <w:t>Youtube video of me shooting a basketball, and two of them refer to my high school basketball statistics.</w:t>
+      </w:r>
+      <w:r>
+        <w:rPr>
+          <w:color w:val="0070C0"/>
+        </w:rPr>
+        <w:t xml:space="preserve"> The alt of my video refers to my video, and the alt of both my stats refer to the year and statistics.</w:t>
+      </w:r>
+    </w:p>
+    <w:p>
+      <w:pPr>
+        <w:spacing w:line="360" w:lineRule="auto"/>
+        <w:rPr>
+          <w:color w:val="000000" w:themeColor="text1"/>
+        </w:rPr>
+      </w:pPr>
+      <w:r>
+        <w:rPr>
+          <w:color w:val="000000" w:themeColor="text1"/>
+        </w:rPr>
+        <w:t>6. Are all CSS background images either pure decoration or have alternative text</w:t>
+      </w:r>
+      <w:r>
+        <w:rPr>
+          <w:color w:val="000000" w:themeColor="text1"/>
+        </w:rPr>
+        <w:t>?</w:t>
+      </w:r>
+    </w:p>
+    <w:p>
+      <w:pPr>
+        <w:spacing w:line="360" w:lineRule="auto"/>
+        <w:rPr>
+          <w:color w:val="0070C0"/>
+        </w:rPr>
+      </w:pPr>
+      <w:r>
+        <w:rPr>
+          <w:color w:val="0070C0"/>
+        </w:rPr>
+        <w:t>I have one CSS background image, and it is pure decoration. If I get rid of it, all of the content is still present with the default background.</w:t>
+      </w:r>
+    </w:p>
+    <w:p>
+      <w:pPr>
+        <w:spacing w:line="360" w:lineRule="auto"/>
+        <w:rPr>
+          <w:color w:val="000000" w:themeColor="text1"/>
+        </w:rPr>
+      </w:pPr>
+      <w:r>
+        <w:rPr>
+          <w:color w:val="000000" w:themeColor="text1"/>
+        </w:rPr>
+        <w:t>7. Is any text embedded in images?</w:t>
+      </w:r>
+    </w:p>
+    <w:p>
+      <w:pPr>
+        <w:spacing w:line="360" w:lineRule="auto"/>
+        <w:rPr>
+          <w:color w:val="4472C4" w:themeColor="accent1"/>
+        </w:rPr>
+      </w:pPr>
+      <w:r>
+        <w:rPr>
+          <w:color w:val="4472C4" w:themeColor="accent1"/>
+        </w:rPr>
+        <w:lastRenderedPageBreak/>
+        <w:t>No</w:t>
+      </w:r>
+      <w:r>
+        <w:rPr>
+          <w:color w:val="4472C4" w:themeColor="accent1"/>
+        </w:rPr>
+        <w:t>. T</w:t>
+      </w:r>
+      <w:r>
+        <w:rPr>
+          <w:color w:val="4472C4" w:themeColor="accent1"/>
+        </w:rPr>
+        <w:t>here are zero images used to present text.</w:t>
+      </w:r>
+      <w:r>
+        <w:rPr>
+          <w:color w:val="4472C4" w:themeColor="accent1"/>
+        </w:rPr>
+        <w:t xml:space="preserve"> The only time that text comes up when you click on an image is during my lightbox.</w:t>
+      </w:r>
+    </w:p>
+    <w:p>
+      <w:pPr>
+        <w:spacing w:line="360" w:lineRule="auto"/>
+        <w:rPr>
+          <w:color w:val="000000" w:themeColor="text1"/>
+        </w:rPr>
+      </w:pPr>
+      <w:r>
+        <w:rPr>
+          <w:color w:val="000000" w:themeColor="text1"/>
+        </w:rPr>
+        <w:t>Keyboard:</w:t>
+      </w:r>
+    </w:p>
+    <w:p>
+      <w:pPr>
+        <w:spacing w:line="360" w:lineRule="auto"/>
+        <w:rPr>
+          <w:color w:val="000000" w:themeColor="text1"/>
+        </w:rPr>
+      </w:pPr>
+      <w:r>
+        <w:rPr>
+          <w:color w:val="000000" w:themeColor="text1"/>
+        </w:rPr>
+        <w:t>8. Does the tab order make sense?</w:t>
+      </w:r>
+    </w:p>
+    <w:p>
+      <w:pPr>
+        <w:spacing w:line="360" w:lineRule="auto"/>
+        <w:rPr>
+          <w:color w:val="4472C4" w:themeColor="accent1"/>
+        </w:rPr>
+      </w:pPr>
+      <w:r>
+        <w:rPr>
+          <w:color w:val="4472C4" w:themeColor="accent1"/>
+        </w:rPr>
+        <w:t>Yes. After going through all of my pages and tabbing, it goes to the next piece of content on my webpage. To me, this makes sense.</w:t>
+      </w:r>
+    </w:p>
+    <w:p>
+      <w:pPr>
+        <w:spacing w:line="360" w:lineRule="auto"/>
+        <w:rPr>
+          <w:color w:val="000000" w:themeColor="text1"/>
+        </w:rPr>
+      </w:pPr>
+      <w:r>
+        <w:rPr>
+          <w:color w:val="000000" w:themeColor="text1"/>
+        </w:rPr>
+        <w:t xml:space="preserve">9. </w:t>
+      </w:r>
+      <w:r>
+        <w:rPr>
+          <w:color w:val="000000" w:themeColor="text1"/>
+        </w:rPr>
+        <w:t>Can you always see where the keyboard focus is?</w:t>
+      </w:r>
+    </w:p>
+    <w:p>
+      <w:pPr>
+        <w:spacing w:line="360" w:lineRule="auto"/>
+        <w:rPr>
+          <w:color w:val="4472C4" w:themeColor="accent1"/>
+        </w:rPr>
+      </w:pPr>
+      <w:r>
+        <w:rPr>
+          <w:color w:val="4472C4" w:themeColor="accent1"/>
+        </w:rPr>
+        <w:t>No. I have not included the :focus in any of my CSS. As a result, this could affect keyboard users.</w:t>
+      </w:r>
+      <w:r>
+        <w:rPr>
+          <w:color w:val="4472C4" w:themeColor="accent1"/>
+        </w:rPr>
+        <w:t xml:space="preserve"> One way to improve the accessibility on my website would be to go through my CSS and add :focus</w:t>
+      </w:r>
+      <w:r>
+        <w:rPr>
+          <w:color w:val="4472C4" w:themeColor="accent1"/>
+        </w:rPr>
+        <w:t xml:space="preserve"> to certain ids, classes, and elements.</w:t>
+      </w:r>
+    </w:p>
+    <w:p>
+      <w:pPr>
+        <w:spacing w:line="360" w:lineRule="auto"/>
+        <w:rPr>
+          <w:color w:val="000000" w:themeColor="text1"/>
+        </w:rPr>
+      </w:pPr>
+      <w:r>
+        <w:rPr>
+          <w:color w:val="000000" w:themeColor="text1"/>
+        </w:rPr>
+        <w:t xml:space="preserve">10. </w:t>
+      </w:r>
+      <w:r>
+        <w:rPr>
+          <w:color w:val="000000" w:themeColor="text1"/>
+        </w:rPr>
+        <w:t>Does the user have access to the full functionality of the page or application using a keyboard alone?</w:t>
+      </w:r>
+    </w:p>
+    <w:p>
+      <w:pPr>
+        <w:spacing w:line="360" w:lineRule="auto"/>
+        <w:rPr>
+          <w:color w:val="4472C4" w:themeColor="accent1"/>
+        </w:rPr>
+      </w:pPr>
+      <w:r>
+        <w:rPr>
+          <w:color w:val="4472C4" w:themeColor="accent1"/>
+        </w:rPr>
+        <w:t xml:space="preserve">Yes. The user does have access to the full functionality of the page when using the keyboard alone. To test this, I went to my basketball page and tried to open the YouTube video just using the keyboard. </w:t>
+      </w:r>
+      <w:r>
+        <w:rPr>
+          <w:color w:val="4472C4" w:themeColor="accent1"/>
+        </w:rPr>
+        <w:t>After pressing enter, I was able to pull up the video.</w:t>
+      </w:r>
+    </w:p>
+    <w:p>
+      <w:pPr>
+        <w:spacing w:line="360" w:lineRule="auto"/>
+        <w:rPr>
+          <w:color w:val="000000" w:themeColor="text1"/>
+        </w:rPr>
+      </w:pPr>
+      <w:r>
+        <w:rPr>
+          <w:color w:val="000000" w:themeColor="text1"/>
+        </w:rPr>
+        <w:t>Forms:</w:t>
+      </w:r>
+    </w:p>
+    <w:p>
+      <w:pPr>
+        <w:spacing w:line="360" w:lineRule="auto"/>
+        <w:rPr>
+          <w:color w:val="000000" w:themeColor="text1"/>
+        </w:rPr>
+      </w:pPr>
+      <w:r>
+        <w:rPr>
+          <w:color w:val="000000" w:themeColor="text1"/>
+        </w:rPr>
+        <w:t>11. Do all form fields have appropriate labels?</w:t>
+      </w:r>
+    </w:p>
+    <w:p>
+      <w:pPr>
+        <w:spacing w:line="360" w:lineRule="auto"/>
+        <w:rPr>
+          <w:color w:val="4472C4" w:themeColor="accent1"/>
+        </w:rPr>
+      </w:pPr>
+      <w:r>
+        <w:rPr>
+          <w:color w:val="4472C4" w:themeColor="accent1"/>
+        </w:rPr>
+        <w:t>In my website I do not include forms. Therefore, this check does not apply to me.</w:t>
+      </w:r>
+    </w:p>
+    <w:p>
+      <w:pPr>
+        <w:spacing w:line="360" w:lineRule="auto"/>
+        <w:rPr>
+          <w:color w:val="000000" w:themeColor="text1"/>
+        </w:rPr>
+      </w:pPr>
+      <w:r>
+        <w:rPr>
+          <w:color w:val="000000" w:themeColor="text1"/>
+        </w:rPr>
+        <w:t>Screen Reader:</w:t>
+      </w:r>
+    </w:p>
+    <w:p>
+      <w:pPr>
+        <w:spacing w:line="360" w:lineRule="auto"/>
+        <w:rPr>
+          <w:color w:val="000000" w:themeColor="text1"/>
+        </w:rPr>
+      </w:pPr>
+      <w:r>
+        <w:rPr>
+          <w:color w:val="000000" w:themeColor="text1"/>
+        </w:rPr>
+        <w:t>12. Is all content and functionality available to a screen reader?</w:t>
+      </w:r>
+    </w:p>
+    <w:p>
+      <w:pPr>
+        <w:spacing w:line="360" w:lineRule="auto"/>
+        <w:rPr>
+          <w:color w:val="4472C4" w:themeColor="accent1"/>
+        </w:rPr>
+      </w:pPr>
+      <w:r>
+        <w:rPr>
+          <w:color w:val="4472C4" w:themeColor="accent1"/>
+        </w:rPr>
+        <w:t xml:space="preserve">I do not have access to a screen reader and was not able to complete this test to see </w:t>
+      </w:r>
+      <w:r>
+        <w:rPr>
+          <w:color w:val="4472C4" w:themeColor="accent1"/>
+        </w:rPr>
+        <w:t>if I have access to all information and features on each page.</w:t>
+      </w:r>
     </w:p>
     <w:sectPr>
       <w:pgSz w:w="12240" w:h="15840"/>
@@ -397,6 +1137,95 @@
 <file path=word/numbering.xml><?xml version="1.0" encoding="utf-8"?>
 <w:numbering xmlns:wpc="http://schemas.microsoft.com/office/word/2010/wordprocessingCanvas" xmlns:cx="http://schemas.microsoft.com/office/drawing/2014/chartex" xmlns:cx1="http://schemas.microsoft.com/office/drawing/2015/9/8/chartex" xmlns:cx2="http://schemas.microsoft.com/office/drawing/2015/10/21/chartex" xmlns:cx3="http://schemas.microsoft.com/office/drawing/2016/5/9/chartex" xmlns:cx4="http://schemas.microsoft.com/office/drawing/2016/5/10/chartex" xmlns:cx5="http://schemas.microsoft.com/office/drawing/2016/5/11/chartex" xmlns:cx6="http://schemas.microsoft.com/office/drawing/2016/5/12/chartex" xmlns:cx7="http://schemas.microsoft.com/office/drawing/2016/5/13/chartex" xmlns:cx8="http://schemas.microsoft.com/office/drawing/2016/5/14/chartex" xmlns:mc="http://schemas.openxmlformats.org/markup-compatibility/2006" xmlns:aink="http://schemas.microsoft.com/office/drawing/2016/ink" xmlns:am3d="http://schemas.microsoft.com/office/drawing/2017/model3d" xmlns:o="urn:schemas-microsoft-com:office:office" xmlns:r="http://schemas.openxmlformats.org/officeDocument/2006/relationships" xmlns:m="http://schemas.openxmlformats.org/officeDocument/2006/math" xmlns:v="urn:schemas-microsoft-com:vml" xmlns:wp14="http://schemas.microsoft.com/office/word/2010/wordprocessingDrawing" xmlns:wp="http://schemas.openxmlformats.org/drawingml/2006/wordprocessingDrawing" xmlns:w10="urn:schemas-microsoft-com:office:word" xmlns:w="http://schemas.openxmlformats.org/wordprocessingml/2006/main" xmlns:w14="http://schemas.microsoft.com/office/word/2010/wordml" xmlns:w15="http://schemas.microsoft.com/office/word/2012/wordml" xmlns:w16cid="http://schemas.microsoft.com/office/word/2016/wordml/cid" xmlns:w16se="http://schemas.microsoft.com/office/word/2015/wordml/symex" xmlns:wpg="http://schemas.microsoft.com/office/word/2010/wordprocessingGroup" xmlns:wpi="http://schemas.microsoft.com/office/word/2010/wordprocessingInk" xmlns:wne="http://schemas.microsoft.com/office/word/2006/wordml" xmlns:wps="http://schemas.microsoft.com/office/word/2010/wordprocessingShape" mc:Ignorable="w14 w15 w16se w16cid wp14">
   <w:abstractNum w:abstractNumId="0" w15:restartNumberingAfterBreak="0">
+    <w:nsid w:val="3E5E4A92"/>
+    <w:multiLevelType w:val="hybridMultilevel"/>
+    <w:tmpl w:val="F2346E7E"/>
+    <w:lvl w:ilvl="0" w:tplc="0409000F">
+      <w:start w:val="1"/>
+      <w:numFmt w:val="decimal"/>
+      <w:lvlText w:val="%1."/>
+      <w:lvlJc w:val="left"/>
+      <w:pPr>
+        <w:ind w:left="720" w:hanging="360"/>
+      </w:pPr>
+      <w:rPr>
+        <w:rFonts w:hint="default"/>
+      </w:rPr>
+    </w:lvl>
+    <w:lvl w:ilvl="1" w:tplc="04090019" w:tentative="1">
+      <w:start w:val="1"/>
+      <w:numFmt w:val="lowerLetter"/>
+      <w:lvlText w:val="%2."/>
+      <w:lvlJc w:val="left"/>
+      <w:pPr>
+        <w:ind w:left="1440" w:hanging="360"/>
+      </w:pPr>
+    </w:lvl>
+    <w:lvl w:ilvl="2" w:tplc="0409001B" w:tentative="1">
+      <w:start w:val="1"/>
+      <w:numFmt w:val="lowerRoman"/>
+      <w:lvlText w:val="%3."/>
+      <w:lvlJc w:val="right"/>
+      <w:pPr>
+        <w:ind w:left="2160" w:hanging="180"/>
+      </w:pPr>
+    </w:lvl>
+    <w:lvl w:ilvl="3" w:tplc="0409000F" w:tentative="1">
+      <w:start w:val="1"/>
+      <w:numFmt w:val="decimal"/>
+      <w:lvlText w:val="%4."/>
+      <w:lvlJc w:val="left"/>
+      <w:pPr>
+        <w:ind w:left="2880" w:hanging="360"/>
+      </w:pPr>
+    </w:lvl>
+    <w:lvl w:ilvl="4" w:tplc="04090019" w:tentative="1">
+      <w:start w:val="1"/>
+      <w:numFmt w:val="lowerLetter"/>
+      <w:lvlText w:val="%5."/>
+      <w:lvlJc w:val="left"/>
+      <w:pPr>
+        <w:ind w:left="3600" w:hanging="360"/>
+      </w:pPr>
+    </w:lvl>
+    <w:lvl w:ilvl="5" w:tplc="0409001B" w:tentative="1">
+      <w:start w:val="1"/>
+      <w:numFmt w:val="lowerRoman"/>
+      <w:lvlText w:val="%6."/>
+      <w:lvlJc w:val="right"/>
+      <w:pPr>
+        <w:ind w:left="4320" w:hanging="180"/>
+      </w:pPr>
+    </w:lvl>
+    <w:lvl w:ilvl="6" w:tplc="0409000F" w:tentative="1">
+      <w:start w:val="1"/>
+      <w:numFmt w:val="decimal"/>
+      <w:lvlText w:val="%7."/>
+      <w:lvlJc w:val="left"/>
+      <w:pPr>
+        <w:ind w:left="5040" w:hanging="360"/>
+      </w:pPr>
+    </w:lvl>
+    <w:lvl w:ilvl="7" w:tplc="04090019" w:tentative="1">
+      <w:start w:val="1"/>
+      <w:numFmt w:val="lowerLetter"/>
+      <w:lvlText w:val="%8."/>
+      <w:lvlJc w:val="left"/>
+      <w:pPr>
+        <w:ind w:left="5760" w:hanging="360"/>
+      </w:pPr>
+    </w:lvl>
+    <w:lvl w:ilvl="8" w:tplc="0409001B" w:tentative="1">
+      <w:start w:val="1"/>
+      <w:numFmt w:val="lowerRoman"/>
+      <w:lvlText w:val="%9."/>
+      <w:lvlJc w:val="right"/>
+      <w:pPr>
+        <w:ind w:left="6480" w:hanging="180"/>
+      </w:pPr>
+    </w:lvl>
+  </w:abstractNum>
+  <w:abstractNum w:abstractNumId="1" w15:restartNumberingAfterBreak="0">
     <w:nsid w:val="5CFB4541"/>
     <w:multiLevelType w:val="hybridMultilevel"/>
     <w:tmpl w:val="EA32096A"/>
@@ -485,7 +1314,7 @@
       </w:pPr>
     </w:lvl>
   </w:abstractNum>
-  <w:abstractNum w:abstractNumId="1" w15:restartNumberingAfterBreak="0">
+  <w:abstractNum w:abstractNumId="2" w15:restartNumberingAfterBreak="0">
     <w:nsid w:val="618318A0"/>
     <w:multiLevelType w:val="hybridMultilevel"/>
     <w:tmpl w:val="81F4D766"/>
@@ -576,10 +1405,13 @@
     </w:lvl>
   </w:abstractNum>
   <w:num w:numId="1">
-    <w:abstractNumId w:val="0"/>
+    <w:abstractNumId w:val="1"/>
   </w:num>
   <w:num w:numId="2">
-    <w:abstractNumId w:val="1"/>
+    <w:abstractNumId w:val="2"/>
+  </w:num>
+  <w:num w:numId="3">
+    <w:abstractNumId w:val="0"/>
   </w:num>
 </w:numbering>
 </file>
